--- a/08-research-implementation/homework.docx
+++ b/08-research-implementation/homework.docx
@@ -53,7 +53,7 @@
     <w:p>
       <w:pPr>
         <w:rPr>
-          <w:rFonts w:cs="Gisha" w:hint="cs"/>
+          <w:rFonts w:cs="Gisha"/>
           <w:b/>
           <w:bCs/>
           <w:rtl/>
@@ -345,6 +345,49 @@
           <w:rFonts w:cs="Gisha" w:hint="cs"/>
           <w:rtl/>
         </w:rPr>
+        <w:t xml:space="preserve">בשלב זה </w:t>
+      </w:r>
+      <w:r>
+        <w:rPr>
+          <w:rFonts w:cs="Gisha" w:hint="cs"/>
+          <w:b/>
+          <w:bCs/>
+          <w:rtl/>
+        </w:rPr>
+        <w:t>אל תוסיפו</w:t>
+      </w:r>
+      <w:r>
+        <w:rPr>
+          <w:rFonts w:cs="Gisha" w:hint="cs"/>
+          <w:rtl/>
+        </w:rPr>
+        <w:t xml:space="preserve"> שיפורי-ביצועים כגון ריבוי תהליכים או תרגום לשפת סי, אלא היצמדו לאלגוריתם כפי שהוא במאמר, כך שהקוד יהיה קריא וקל לבדיקה.</w:t>
+      </w:r>
+      <w:r>
+        <w:rPr>
+          <w:rFonts w:cs="Gisha"/>
+          <w:rtl/>
+        </w:rPr>
+        <w:br/>
+      </w:r>
+    </w:p>
+    <w:p>
+      <w:pPr>
+        <w:pStyle w:val="afe"/>
+        <w:numPr>
+          <w:ilvl w:val="0"/>
+          <w:numId w:val="11"/>
+        </w:numPr>
+        <w:bidi/>
+        <w:rPr>
+          <w:rFonts w:cs="Gisha"/>
+        </w:rPr>
+      </w:pPr>
+      <w:r>
+        <w:rPr>
+          <w:rFonts w:cs="Gisha" w:hint="cs"/>
+          <w:rtl/>
+        </w:rPr>
         <w:t xml:space="preserve">הוסיפו </w:t>
       </w:r>
       <w:r>
@@ -359,7 +402,21 @@
           <w:rFonts w:cs="Gisha" w:hint="cs"/>
           <w:rtl/>
         </w:rPr>
-        <w:t xml:space="preserve"> לפי הצורך בגוף הקוד, המקשר בין הסימונים שלכם לבין הסימונים במאמר.</w:t>
+        <w:t xml:space="preserve"> </w:t>
+      </w:r>
+      <w:r>
+        <w:rPr>
+          <w:rFonts w:cs="Gisha" w:hint="cs"/>
+          <w:rtl/>
+        </w:rPr>
+        <w:t>מלא</w:t>
+      </w:r>
+      <w:r>
+        <w:rPr>
+          <w:rFonts w:cs="Gisha" w:hint="cs"/>
+          <w:rtl/>
+        </w:rPr>
+        <w:t xml:space="preserve"> בגוף הקוד, המקשר בין הסימונים שלכם לבין הסימונים במאמר.</w:t>
       </w:r>
       <w:r>
         <w:rPr>
@@ -1112,7 +1169,7 @@
         </mc:Choice>
         <mc:Fallback>
           <w:pict>
-            <v:shape w14:anchorId="16627119" id="צורה אוטומטית 21" o:spid="_x0000_s1026" style="position:absolute;margin-left:0;margin-top:0;width:434.75pt;height:.3pt;flip:x;z-index:-503316478;visibility:visible;mso-wrap-style:square;mso-wrap-distance-left:0;mso-wrap-distance-top:0;mso-wrap-distance-right:0;mso-wrap-distance-bottom:0;mso-position-horizontal:center;mso-position-horizontal-relative:margin;mso-position-vertical:center;mso-position-vertical-relative:text;v-text-anchor:top" coordsize="21600,21600" o:gfxdata="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" path="m,l21600,21600e" filled="f" strokecolor="#95b3d7 [1940]" strokeweight=".35mm">
+            <v:shape w14:anchorId="18672760" id="צורה אוטומטית 21" o:spid="_x0000_s1026" style="position:absolute;margin-left:0;margin-top:0;width:434.75pt;height:.3pt;flip:x;z-index:-503316478;visibility:visible;mso-wrap-style:square;mso-wrap-distance-left:0;mso-wrap-distance-top:0;mso-wrap-distance-right:0;mso-wrap-distance-bottom:0;mso-position-horizontal:center;mso-position-horizontal-relative:margin;mso-position-vertical:center;mso-position-vertical-relative:text;v-text-anchor:top" coordsize="21600,21600" o:gfxdata="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" path="m,l21600,21600e" filled="f" strokecolor="#95b3d7 [1940]" strokeweight=".35mm">
               <v:path arrowok="t"/>
               <w10:wrap anchorx="margin"/>
             </v:shape>

--- a/08-research-implementation/homework.docx
+++ b/08-research-implementation/homework.docx
@@ -901,6 +901,26 @@
           <w:rtl/>
         </w:rPr>
         <w:t xml:space="preserve"> את שלבי פעולת האלגוריתם.</w:t>
+      </w:r>
+    </w:p>
+    <w:p>
+      <w:pPr>
+        <w:pStyle w:val="afe"/>
+        <w:numPr>
+          <w:ilvl w:val="1"/>
+          <w:numId w:val="11"/>
+        </w:numPr>
+        <w:bidi/>
+        <w:rPr>
+          <w:rFonts w:cs="Gisha"/>
+        </w:rPr>
+      </w:pPr>
+      <w:r>
+        <w:rPr>
+          <w:rFonts w:cs="Gisha" w:hint="cs"/>
+          <w:rtl/>
+        </w:rPr>
+        <w:t>כדי להבין מה לכתוב בלוג, תחשבו שאתם מלמדים את האלגוריתם שלכם בכיתה, ורוצים לתת לסטודנטים דוגמת הרצה מפורטת. הלוגים אמורים לתאר את פרטי ההרצה, כך שמי שקורא אותם יוכל להבין את האלגוריתם.</w:t>
       </w:r>
       <w:r>
         <w:rPr>
@@ -1169,7 +1189,7 @@
         </mc:Choice>
         <mc:Fallback>
           <w:pict>
-            <v:shape w14:anchorId="18672760" id="צורה אוטומטית 21" o:spid="_x0000_s1026" style="position:absolute;margin-left:0;margin-top:0;width:434.75pt;height:.3pt;flip:x;z-index:-503316478;visibility:visible;mso-wrap-style:square;mso-wrap-distance-left:0;mso-wrap-distance-top:0;mso-wrap-distance-right:0;mso-wrap-distance-bottom:0;mso-position-horizontal:center;mso-position-horizontal-relative:margin;mso-position-vertical:center;mso-position-vertical-relative:text;v-text-anchor:top" coordsize="21600,21600" o:gfxdata="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" path="m,l21600,21600e" filled="f" strokecolor="#95b3d7 [1940]" strokeweight=".35mm">
+            <v:shape w14:anchorId="0EEB63EE" id="צורה אוטומטית 21" o:spid="_x0000_s1026" style="position:absolute;margin-left:0;margin-top:0;width:434.75pt;height:.3pt;flip:x;z-index:-503316478;visibility:visible;mso-wrap-style:square;mso-wrap-distance-left:0;mso-wrap-distance-top:0;mso-wrap-distance-right:0;mso-wrap-distance-bottom:0;mso-position-horizontal:center;mso-position-horizontal-relative:margin;mso-position-vertical:center;mso-position-vertical-relative:text;v-text-anchor:top" coordsize="21600,21600" o:gfxdata="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" path="m,l21600,21600e" filled="f" strokecolor="#95b3d7 [1940]" strokeweight=".35mm">
               <v:path arrowok="t"/>
               <w10:wrap anchorx="margin"/>
             </v:shape>

--- a/08-research-implementation/homework.docx
+++ b/08-research-implementation/homework.docx
@@ -327,6 +327,20 @@
         </w:rPr>
         <w:br/>
       </w:r>
+      <w:r>
+        <w:rPr>
+          <w:rFonts w:cs="Gisha" w:hint="cs"/>
+          <w:rtl/>
+        </w:rPr>
+        <w:t>אל תוסיפו שיפורי-ביצועים כגון ריבוי תהליכים או תרגום לשפת סי, אלא היצמדו לאלגוריתם כפי שהוא במאמר, כך שהקוד יהיה קריא וקל לבדיקה.</w:t>
+      </w:r>
+      <w:r>
+        <w:rPr>
+          <w:rFonts w:cs="Gisha"/>
+          <w:rtl/>
+        </w:rPr>
+        <w:br/>
+      </w:r>
     </w:p>
     <w:p>
       <w:pPr>
@@ -345,23 +359,34 @@
           <w:rFonts w:cs="Gisha" w:hint="cs"/>
           <w:rtl/>
         </w:rPr>
-        <w:t xml:space="preserve">בשלב זה </w:t>
-      </w:r>
-      <w:r>
-        <w:rPr>
-          <w:rFonts w:cs="Gisha" w:hint="cs"/>
-          <w:b/>
-          <w:bCs/>
-          <w:rtl/>
-        </w:rPr>
-        <w:t>אל תוסיפו</w:t>
-      </w:r>
-      <w:r>
-        <w:rPr>
-          <w:rFonts w:cs="Gisha" w:hint="cs"/>
-          <w:rtl/>
-        </w:rPr>
-        <w:t xml:space="preserve"> שיפורי-ביצועים כגון ריבוי תהליכים או תרגום לשפת סי, אלא היצמדו לאלגוריתם כפי שהוא במאמר, כך שהקוד יהיה קריא וקל לבדיקה.</w:t>
+        <w:t xml:space="preserve">השתמשו במידת האפשר באלגוריתמים שכבר ממומשים בפייתון (כגון אלגוריתמים בגרפים </w:t>
+      </w:r>
+      <w:r>
+        <w:rPr>
+          <w:rFonts w:cs="Gisha"/>
+          <w:rtl/>
+        </w:rPr>
+        <w:t>–</w:t>
+      </w:r>
+      <w:r>
+        <w:rPr>
+          <w:rFonts w:cs="Gisha" w:hint="cs"/>
+          <w:rtl/>
+        </w:rPr>
+        <w:t xml:space="preserve"> בספריה </w:t>
+      </w:r>
+      <w:r>
+        <w:rPr>
+          <w:rFonts w:cs="Gisha"/>
+        </w:rPr>
+        <w:t>networkx</w:t>
+      </w:r>
+      <w:r>
+        <w:rPr>
+          <w:rFonts w:cs="Gisha" w:hint="cs"/>
+          <w:rtl/>
+        </w:rPr>
+        <w:t>); אל תתכנתו אותם מחדש.</w:t>
       </w:r>
       <w:r>
         <w:rPr>
@@ -920,7 +945,21 @@
           <w:rFonts w:cs="Gisha" w:hint="cs"/>
           <w:rtl/>
         </w:rPr>
-        <w:t>כדי להבין מה לכתוב בלוג, תחשבו שאתם מלמדים את האלגוריתם שלכם בכיתה, ורוצים לתת לסטודנטים דוגמת הרצה מפורטת. הלוגים אמורים לתאר את פרטי ההרצה, כך שמי שקורא אותם יוכל להבין את האלגוריתם.</w:t>
+        <w:t xml:space="preserve">כדי להבין מה לכתוב </w:t>
+      </w:r>
+      <w:r>
+        <w:rPr>
+          <w:rFonts w:cs="Gisha" w:hint="cs"/>
+          <w:rtl/>
+        </w:rPr>
+        <w:t>בהערות לוג</w:t>
+      </w:r>
+      <w:r>
+        <w:rPr>
+          <w:rFonts w:cs="Gisha" w:hint="cs"/>
+          <w:rtl/>
+        </w:rPr>
+        <w:t>, תחשבו שאתם מלמדים את האלגוריתם שלכם בכיתה, ורוצים לתת לסטודנטים דוגמת הרצה מפורטת. הלוגים אמורים לתאר את פרטי ההרצה, כך שמי שקורא אותם יוכל להבין את האלגוריתם.</w:t>
       </w:r>
       <w:r>
         <w:rPr>
@@ -947,69 +986,45 @@
           <w:rFonts w:cs="Gisha" w:hint="cs"/>
           <w:rtl/>
         </w:rPr>
-        <w:t xml:space="preserve">ציינו </w:t>
-      </w:r>
-      <w:r>
-        <w:rPr>
-          <w:rFonts w:cs="Gisha" w:hint="cs"/>
-          <w:rtl/>
-        </w:rPr>
-        <w:t xml:space="preserve">בהערה </w:t>
-      </w:r>
-      <w:r>
-        <w:rPr>
-          <w:rFonts w:cs="Gisha" w:hint="cs"/>
-          <w:rtl/>
-        </w:rPr>
-        <w:t>בראש הקובץ את שם המאמר, שמות המחברים, הקישור למאמר</w:t>
-      </w:r>
-      <w:r>
-        <w:rPr>
-          <w:rFonts w:cs="Gisha" w:hint="cs"/>
-          <w:rtl/>
-        </w:rPr>
-        <w:t xml:space="preserve">, </w:t>
-      </w:r>
-      <w:r>
-        <w:rPr>
-          <w:rFonts w:cs="Gisha" w:hint="cs"/>
-          <w:rtl/>
-        </w:rPr>
-        <w:t>ו</w:t>
-      </w:r>
-      <w:r>
-        <w:rPr>
-          <w:rFonts w:cs="Gisha" w:hint="cs"/>
-          <w:rtl/>
-        </w:rPr>
-        <w:t>השמות שלכם.</w:t>
+        <w:t>ודאו שכל הבדיקות שכתבתם במטלה הקודמת עוברות.</w:t>
       </w:r>
     </w:p>
     <w:p>
       <w:pPr>
-        <w:rPr>
-          <w:rFonts w:cs="Gisha"/>
-          <w:rtl/>
-        </w:rPr>
-      </w:pPr>
-      <w:r>
-        <w:rPr>
-          <w:rFonts w:cs="Gisha" w:hint="cs"/>
-          <w:rtl/>
-        </w:rPr>
-        <w:t xml:space="preserve">הגישו </w:t>
-      </w:r>
-      <w:r>
-        <w:rPr>
-          <w:rFonts w:cs="Gisha" w:hint="cs"/>
-          <w:rtl/>
-        </w:rPr>
-        <w:t>במודל</w:t>
-      </w:r>
-      <w:r>
-        <w:rPr>
-          <w:rFonts w:cs="Gisha" w:hint="cs"/>
-          <w:rtl/>
+        <w:pStyle w:val="afe"/>
+        <w:numPr>
+          <w:ilvl w:val="1"/>
+          <w:numId w:val="11"/>
+        </w:numPr>
+        <w:bidi/>
+        <w:rPr>
+          <w:rFonts w:cs="Gisha"/>
+        </w:rPr>
+      </w:pPr>
+      <w:r>
+        <w:rPr>
+          <w:rFonts w:cs="Gisha" w:hint="cs"/>
+          <w:rtl/>
+        </w:rPr>
+        <w:t xml:space="preserve">אם התוצאה של האלגוריתם לא מתאימה לתוצאה הצפויה בגלל שגיאת עיגול </w:t>
+      </w:r>
+      <w:r>
+        <w:rPr>
+          <w:rFonts w:cs="Gisha"/>
+          <w:rtl/>
+        </w:rPr>
+        <w:t>–</w:t>
+      </w:r>
+      <w:r>
+        <w:rPr>
+          <w:rFonts w:cs="Gisha" w:hint="cs"/>
+          <w:rtl/>
+        </w:rPr>
+        <w:t xml:space="preserve"> אל תשנו את התוצאה הצפויה. התוצאה הצפויה צריכה להיות נכונה ומדוייקת. פתרון אפשרי:</w:t>
+      </w:r>
+      <w:r>
+        <w:rPr>
+          <w:rFonts w:cs="Gisha" w:hint="cs"/>
         </w:rPr>
         <w:t xml:space="preserve"> </w:t>
       </w:r>
@@ -1018,44 +1033,168 @@
           <w:rFonts w:cs="Gisha" w:hint="cs"/>
           <w:rtl/>
         </w:rPr>
-        <w:t>קישורים</w:t>
-      </w:r>
-      <w:r>
-        <w:rPr>
-          <w:rFonts w:cs="Gisha"/>
-          <w:rtl/>
-        </w:rPr>
-        <w:t xml:space="preserve"> </w:t>
-      </w:r>
-      <w:r>
-        <w:rPr>
-          <w:rFonts w:cs="Gisha" w:hint="cs"/>
-          <w:rtl/>
-        </w:rPr>
-        <w:t>לקבצי</w:t>
-      </w:r>
-      <w:r>
-        <w:rPr>
-          <w:rFonts w:cs="Gisha" w:hint="cs"/>
-          <w:rtl/>
-        </w:rPr>
-        <w:t xml:space="preserve">ם עם המימושים </w:t>
-      </w:r>
-      <w:r>
-        <w:rPr>
-          <w:rFonts w:cs="Gisha" w:hint="cs"/>
-          <w:rtl/>
-        </w:rPr>
-        <w:t>בגיטהאב.</w:t>
+        <w:t>לעגל את הערך המוחזר מהאלגוריתם לפני שמשווים אותו לתוצאה הצפויה.</w:t>
       </w:r>
     </w:p>
     <w:p>
       <w:pPr>
-        <w:rPr>
-          <w:rFonts w:cs="Gisha"/>
-          <w:rtl/>
-        </w:rPr>
-      </w:pPr>
+        <w:pStyle w:val="afe"/>
+        <w:numPr>
+          <w:ilvl w:val="1"/>
+          <w:numId w:val="11"/>
+        </w:numPr>
+        <w:bidi/>
+        <w:rPr>
+          <w:rFonts w:cs="Gisha"/>
+        </w:rPr>
+      </w:pPr>
+      <w:r>
+        <w:rPr>
+          <w:rFonts w:cs="Gisha" w:hint="cs"/>
+          <w:rtl/>
+        </w:rPr>
+        <w:t xml:space="preserve">אם הבדיקות על קלטים גדולים לוקחות יותר מדי זמן </w:t>
+      </w:r>
+      <w:r>
+        <w:rPr>
+          <w:rFonts w:cs="Gisha"/>
+          <w:rtl/>
+        </w:rPr>
+        <w:t>–</w:t>
+      </w:r>
+      <w:r>
+        <w:rPr>
+          <w:rFonts w:cs="Gisha" w:hint="cs"/>
+          <w:rtl/>
+        </w:rPr>
+        <w:t xml:space="preserve"> כנראה שהמימוש שלכם לא מספיק יעיל. שפרו את יעילות המימוש ונסו שוב.</w:t>
+      </w:r>
+      <w:r>
+        <w:rPr>
+          <w:rFonts w:cs="Gisha"/>
+          <w:rtl/>
+        </w:rPr>
+        <w:br/>
+      </w:r>
+    </w:p>
+    <w:p>
+      <w:pPr>
+        <w:pStyle w:val="afe"/>
+        <w:numPr>
+          <w:ilvl w:val="0"/>
+          <w:numId w:val="11"/>
+        </w:numPr>
+        <w:bidi/>
+        <w:rPr>
+          <w:rFonts w:cs="Gisha"/>
+        </w:rPr>
+      </w:pPr>
+      <w:r>
+        <w:rPr>
+          <w:rFonts w:cs="Gisha" w:hint="cs"/>
+          <w:rtl/>
+        </w:rPr>
+        <w:t xml:space="preserve">ציינו </w:t>
+      </w:r>
+      <w:r>
+        <w:rPr>
+          <w:rFonts w:cs="Gisha" w:hint="cs"/>
+          <w:rtl/>
+        </w:rPr>
+        <w:t xml:space="preserve">בהערה </w:t>
+      </w:r>
+      <w:r>
+        <w:rPr>
+          <w:rFonts w:cs="Gisha" w:hint="cs"/>
+          <w:rtl/>
+        </w:rPr>
+        <w:t>בראש הקובץ את שם המאמר, שמות המחברים, הקישור למאמר</w:t>
+      </w:r>
+      <w:r>
+        <w:rPr>
+          <w:rFonts w:cs="Gisha" w:hint="cs"/>
+          <w:rtl/>
+        </w:rPr>
+        <w:t xml:space="preserve">, </w:t>
+      </w:r>
+      <w:r>
+        <w:rPr>
+          <w:rFonts w:cs="Gisha" w:hint="cs"/>
+          <w:rtl/>
+        </w:rPr>
+        <w:t>ו</w:t>
+      </w:r>
+      <w:r>
+        <w:rPr>
+          <w:rFonts w:cs="Gisha" w:hint="cs"/>
+          <w:rtl/>
+        </w:rPr>
+        <w:t>השמות שלכם.</w:t>
+      </w:r>
+    </w:p>
+    <w:p>
+      <w:pPr>
+        <w:rPr>
+          <w:rFonts w:cs="Gisha"/>
+          <w:rtl/>
+        </w:rPr>
+      </w:pPr>
+      <w:r>
+        <w:rPr>
+          <w:rFonts w:cs="Gisha" w:hint="cs"/>
+          <w:rtl/>
+        </w:rPr>
+        <w:t xml:space="preserve">הגישו </w:t>
+      </w:r>
+      <w:r>
+        <w:rPr>
+          <w:rFonts w:cs="Gisha" w:hint="cs"/>
+          <w:rtl/>
+        </w:rPr>
+        <w:t>במודל</w:t>
+      </w:r>
+      <w:r>
+        <w:rPr>
+          <w:rFonts w:cs="Gisha" w:hint="cs"/>
+          <w:rtl/>
+        </w:rPr>
+        <w:t xml:space="preserve"> </w:t>
+      </w:r>
+      <w:r>
+        <w:rPr>
+          <w:rFonts w:cs="Gisha" w:hint="cs"/>
+          <w:rtl/>
+        </w:rPr>
+        <w:t>קישורים</w:t>
+      </w:r>
+      <w:r>
+        <w:rPr>
+          <w:rFonts w:cs="Gisha"/>
+          <w:rtl/>
+        </w:rPr>
+        <w:t xml:space="preserve"> </w:t>
+      </w:r>
+      <w:r>
+        <w:rPr>
+          <w:rFonts w:cs="Gisha" w:hint="cs"/>
+          <w:rtl/>
+        </w:rPr>
+        <w:t>לקבצי</w:t>
+      </w:r>
+      <w:r>
+        <w:rPr>
+          <w:rFonts w:cs="Gisha" w:hint="cs"/>
+          <w:rtl/>
+        </w:rPr>
+        <w:t xml:space="preserve">ם עם המימושים </w:t>
+      </w:r>
+      <w:r>
+        <w:rPr>
+          <w:rFonts w:cs="Gisha" w:hint="cs"/>
+          <w:rtl/>
+        </w:rPr>
+        <w:t>בגיטהאב.</w:t>
+      </w:r>
     </w:p>
     <w:p>
       <w:pPr>
@@ -1189,7 +1328,7 @@
         </mc:Choice>
         <mc:Fallback>
           <w:pict>
-            <v:shape w14:anchorId="0EEB63EE" id="צורה אוטומטית 21" o:spid="_x0000_s1026" style="position:absolute;margin-left:0;margin-top:0;width:434.75pt;height:.3pt;flip:x;z-index:-503316478;visibility:visible;mso-wrap-style:square;mso-wrap-distance-left:0;mso-wrap-distance-top:0;mso-wrap-distance-right:0;mso-wrap-distance-bottom:0;mso-position-horizontal:center;mso-position-horizontal-relative:margin;mso-position-vertical:center;mso-position-vertical-relative:text;v-text-anchor:top" coordsize="21600,21600" o:gfxdata="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" path="m,l21600,21600e" filled="f" strokecolor="#95b3d7 [1940]" strokeweight=".35mm">
+            <v:shape w14:anchorId="363258EF" id="צורה אוטומטית 21" o:spid="_x0000_s1026" style="position:absolute;margin-left:0;margin-top:0;width:434.75pt;height:.3pt;flip:x;z-index:-503316478;visibility:visible;mso-wrap-style:square;mso-wrap-distance-left:0;mso-wrap-distance-top:0;mso-wrap-distance-right:0;mso-wrap-distance-bottom:0;mso-position-horizontal:center;mso-position-horizontal-relative:margin;mso-position-vertical:center;mso-position-vertical-relative:text;v-text-anchor:top" coordsize="21600,21600" o:gfxdata="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" path="m,l21600,21600e" filled="f" strokecolor="#95b3d7 [1940]" strokeweight=".35mm">
               <v:path arrowok="t"/>
               <w10:wrap anchorx="margin"/>
             </v:shape>
